--- a/screenshots.docx
+++ b/screenshots.docx
@@ -10,8 +10,6 @@
           <w:noProof/>
         </w:rPr>
       </w:pPr>
-      <w:bookmarkStart w:id="0" w:name="_GoBack"/>
-      <w:bookmarkEnd w:id="0"/>
       <w:r>
         <w:rPr>
           <w:b/>
@@ -1378,6 +1376,202 @@
           </wp:inline>
         </w:drawing>
       </w:r>
+    </w:p>
+    <w:p>
+      <w:r>
+        <w:t xml:space="preserve">Creating </w:t>
+      </w:r>
+      <w:proofErr w:type="spellStart"/>
+      <w:r>
+        <w:t>webApp</w:t>
+      </w:r>
+      <w:proofErr w:type="spellEnd"/>
+    </w:p>
+    <w:p>
+      <w:r>
+        <w:rPr>
+          <w:noProof/>
+        </w:rPr>
+        <w:lastRenderedPageBreak/>
+        <w:drawing>
+          <wp:inline distT="0" distB="0" distL="0" distR="0" wp14:anchorId="5F22A604" wp14:editId="424FD94B">
+            <wp:extent cx="5731510" cy="3222625"/>
+            <wp:effectExtent l="0" t="0" r="2540" b="0"/>
+            <wp:docPr id="27" name="Picture 27"/>
+            <wp:cNvGraphicFramePr>
+              <a:graphicFrameLocks xmlns:a="http://schemas.openxmlformats.org/drawingml/2006/main" noChangeAspect="1"/>
+            </wp:cNvGraphicFramePr>
+            <a:graphic xmlns:a="http://schemas.openxmlformats.org/drawingml/2006/main">
+              <a:graphicData uri="http://schemas.openxmlformats.org/drawingml/2006/picture">
+                <pic:pic xmlns:pic="http://schemas.openxmlformats.org/drawingml/2006/picture">
+                  <pic:nvPicPr>
+                    <pic:cNvPr id="1" name=""/>
+                    <pic:cNvPicPr/>
+                  </pic:nvPicPr>
+                  <pic:blipFill>
+                    <a:blip r:embed="rId31"/>
+                    <a:stretch>
+                      <a:fillRect/>
+                    </a:stretch>
+                  </pic:blipFill>
+                  <pic:spPr>
+                    <a:xfrm>
+                      <a:off x="0" y="0"/>
+                      <a:ext cx="5731510" cy="3222625"/>
+                    </a:xfrm>
+                    <a:prstGeom prst="rect">
+                      <a:avLst/>
+                    </a:prstGeom>
+                  </pic:spPr>
+                </pic:pic>
+              </a:graphicData>
+            </a:graphic>
+          </wp:inline>
+        </w:drawing>
+      </w:r>
+    </w:p>
+    <w:p/>
+    <w:p>
+      <w:r>
+        <w:rPr>
+          <w:noProof/>
+        </w:rPr>
+        <w:drawing>
+          <wp:inline distT="0" distB="0" distL="0" distR="0" wp14:anchorId="4F6733CA" wp14:editId="7B7A36B1">
+            <wp:extent cx="5731510" cy="3222625"/>
+            <wp:effectExtent l="0" t="0" r="2540" b="0"/>
+            <wp:docPr id="28" name="Picture 28"/>
+            <wp:cNvGraphicFramePr>
+              <a:graphicFrameLocks xmlns:a="http://schemas.openxmlformats.org/drawingml/2006/main" noChangeAspect="1"/>
+            </wp:cNvGraphicFramePr>
+            <a:graphic xmlns:a="http://schemas.openxmlformats.org/drawingml/2006/main">
+              <a:graphicData uri="http://schemas.openxmlformats.org/drawingml/2006/picture">
+                <pic:pic xmlns:pic="http://schemas.openxmlformats.org/drawingml/2006/picture">
+                  <pic:nvPicPr>
+                    <pic:cNvPr id="1" name=""/>
+                    <pic:cNvPicPr/>
+                  </pic:nvPicPr>
+                  <pic:blipFill>
+                    <a:blip r:embed="rId32"/>
+                    <a:stretch>
+                      <a:fillRect/>
+                    </a:stretch>
+                  </pic:blipFill>
+                  <pic:spPr>
+                    <a:xfrm>
+                      <a:off x="0" y="0"/>
+                      <a:ext cx="5731510" cy="3222625"/>
+                    </a:xfrm>
+                    <a:prstGeom prst="rect">
+                      <a:avLst/>
+                    </a:prstGeom>
+                  </pic:spPr>
+                </pic:pic>
+              </a:graphicData>
+            </a:graphic>
+          </wp:inline>
+        </w:drawing>
+      </w:r>
+    </w:p>
+    <w:p>
+      <w:r>
+        <w:rPr>
+          <w:noProof/>
+        </w:rPr>
+        <w:lastRenderedPageBreak/>
+        <w:drawing>
+          <wp:inline distT="0" distB="0" distL="0" distR="0" wp14:anchorId="74D92AC3" wp14:editId="620A75B3">
+            <wp:extent cx="5731510" cy="3222625"/>
+            <wp:effectExtent l="0" t="0" r="2540" b="0"/>
+            <wp:docPr id="29" name="Picture 29"/>
+            <wp:cNvGraphicFramePr>
+              <a:graphicFrameLocks xmlns:a="http://schemas.openxmlformats.org/drawingml/2006/main" noChangeAspect="1"/>
+            </wp:cNvGraphicFramePr>
+            <a:graphic xmlns:a="http://schemas.openxmlformats.org/drawingml/2006/main">
+              <a:graphicData uri="http://schemas.openxmlformats.org/drawingml/2006/picture">
+                <pic:pic xmlns:pic="http://schemas.openxmlformats.org/drawingml/2006/picture">
+                  <pic:nvPicPr>
+                    <pic:cNvPr id="1" name=""/>
+                    <pic:cNvPicPr/>
+                  </pic:nvPicPr>
+                  <pic:blipFill>
+                    <a:blip r:embed="rId33"/>
+                    <a:stretch>
+                      <a:fillRect/>
+                    </a:stretch>
+                  </pic:blipFill>
+                  <pic:spPr>
+                    <a:xfrm>
+                      <a:off x="0" y="0"/>
+                      <a:ext cx="5731510" cy="3222625"/>
+                    </a:xfrm>
+                    <a:prstGeom prst="rect">
+                      <a:avLst/>
+                    </a:prstGeom>
+                  </pic:spPr>
+                </pic:pic>
+              </a:graphicData>
+            </a:graphic>
+          </wp:inline>
+        </w:drawing>
+      </w:r>
+    </w:p>
+    <w:p>
+      <w:r>
+        <w:t xml:space="preserve">The </w:t>
+      </w:r>
+      <w:proofErr w:type="spellStart"/>
+      <w:r>
+        <w:t>webApp</w:t>
+      </w:r>
+      <w:proofErr w:type="spellEnd"/>
+      <w:r>
+        <w:t xml:space="preserve"> is up and live:</w:t>
+      </w:r>
+    </w:p>
+    <w:p>
+      <w:r>
+        <w:rPr>
+          <w:noProof/>
+        </w:rPr>
+        <w:drawing>
+          <wp:inline distT="0" distB="0" distL="0" distR="0" wp14:anchorId="7F116E26" wp14:editId="3709E867">
+            <wp:extent cx="5731510" cy="3222625"/>
+            <wp:effectExtent l="0" t="0" r="2540" b="0"/>
+            <wp:docPr id="30" name="Picture 30"/>
+            <wp:cNvGraphicFramePr>
+              <a:graphicFrameLocks xmlns:a="http://schemas.openxmlformats.org/drawingml/2006/main" noChangeAspect="1"/>
+            </wp:cNvGraphicFramePr>
+            <a:graphic xmlns:a="http://schemas.openxmlformats.org/drawingml/2006/main">
+              <a:graphicData uri="http://schemas.openxmlformats.org/drawingml/2006/picture">
+                <pic:pic xmlns:pic="http://schemas.openxmlformats.org/drawingml/2006/picture">
+                  <pic:nvPicPr>
+                    <pic:cNvPr id="1" name=""/>
+                    <pic:cNvPicPr/>
+                  </pic:nvPicPr>
+                  <pic:blipFill>
+                    <a:blip r:embed="rId34"/>
+                    <a:stretch>
+                      <a:fillRect/>
+                    </a:stretch>
+                  </pic:blipFill>
+                  <pic:spPr>
+                    <a:xfrm>
+                      <a:off x="0" y="0"/>
+                      <a:ext cx="5731510" cy="3222625"/>
+                    </a:xfrm>
+                    <a:prstGeom prst="rect">
+                      <a:avLst/>
+                    </a:prstGeom>
+                  </pic:spPr>
+                </pic:pic>
+              </a:graphicData>
+            </a:graphic>
+          </wp:inline>
+        </w:drawing>
+      </w:r>
+      <w:bookmarkStart w:id="0" w:name="_GoBack"/>
+      <w:bookmarkEnd w:id="0"/>
     </w:p>
     <w:p/>
     <w:p/>
